--- a/Leçon chimie/LC 5/LC5-Stratégie et séletivité en chimie organique.docx
+++ b/Leçon chimie/LC 5/LC5-Stratégie et séletivité en chimie organique.docx
@@ -4786,6 +4786,17 @@
     </w:p>
     <w:p>
       <w:pPr>
+        <w:pStyle w:val="Diapo"/>
+      </w:pPr>
+      <w:r>
+        <w:t xml:space="preserve">Diapo: </w:t>
+      </w:r>
+      <w:r>
+        <w:t>Cristallisation</w:t>
+      </w:r>
+    </w:p>
+    <w:p>
+      <w:pPr>
         <w:pStyle w:val="normal0"/>
         <w:rPr>
           <w:rFonts w:ascii="Times" w:eastAsia="Times New Roman" w:hAnsi="Times" w:cs="Times New Roman"/>
@@ -5837,7 +5848,13 @@
       </w:r>
       <w:r>
         <w:br/>
-        <w:t>ATTENTION : Ce diapo est là au cas où, si on a le temps je pense qu'il est bénéfique de fire tout cela au tableau. Le sauter dans ce cas.</w:t>
+        <w:t>ATTENTION : Ce diapo est là au cas où, si on a le temps je pense qu'il est bénéfique de f</w:t>
+      </w:r>
+      <w:r>
+        <w:t>a</w:t>
+      </w:r>
+      <w:r>
+        <w:t>ire tout cela au tableau. Le sauter dans ce cas.</w:t>
       </w:r>
     </w:p>
     <w:p>
@@ -6216,12 +6233,10 @@
       <w:pPr>
         <w:pStyle w:val="Diapo"/>
       </w:pPr>
-      <w:bookmarkStart w:id="18" w:name="_GoBack"/>
       <w:r>
         <w:t xml:space="preserve">Diapo CCM </w:t>
       </w:r>
     </w:p>
-    <w:bookmarkEnd w:id="18"/>
     <w:p>
       <w:pPr>
         <w:pStyle w:val="normal0"/>
@@ -7672,7 +7687,7 @@
       <w:pPr>
         <w:pStyle w:val="Titre3"/>
       </w:pPr>
-      <w:bookmarkStart w:id="19" w:name="_Toc447402358"/>
+      <w:bookmarkStart w:id="18" w:name="_Toc447402358"/>
       <w:r>
         <w:t>b</w:t>
       </w:r>
@@ -7685,7 +7700,7 @@
       <w:r>
         <w:t xml:space="preserve"> terme de pureté</w:t>
       </w:r>
-      <w:bookmarkEnd w:id="19"/>
+      <w:bookmarkEnd w:id="18"/>
     </w:p>
     <w:p>
       <w:pPr>
@@ -8232,14 +8247,14 @@
       <w:pPr>
         <w:pStyle w:val="Titre2"/>
       </w:pPr>
-      <w:bookmarkStart w:id="20" w:name="_Toc447402359"/>
+      <w:bookmarkStart w:id="19" w:name="_Toc447402359"/>
       <w:r>
         <w:t xml:space="preserve">2. </w:t>
       </w:r>
       <w:r>
         <w:t>Purification du produit obtenu:</w:t>
       </w:r>
-      <w:bookmarkEnd w:id="20"/>
+      <w:bookmarkEnd w:id="19"/>
     </w:p>
     <w:p>
       <w:pPr>
@@ -8942,8 +8957,8 @@
           <w:lang w:val="fr-FR"/>
         </w:rPr>
       </w:pPr>
-      <w:bookmarkStart w:id="21" w:name="_Toc447270967"/>
-      <w:bookmarkStart w:id="22" w:name="_Toc447402360"/>
+      <w:bookmarkStart w:id="20" w:name="_Toc447270967"/>
+      <w:bookmarkStart w:id="21" w:name="_Toc447402360"/>
       <w:r>
         <w:t>3</w:t>
       </w:r>
@@ -8956,8 +8971,8 @@
       <w:r>
         <w:t>En terme de quantité de matière</w:t>
       </w:r>
+      <w:bookmarkEnd w:id="20"/>
       <w:bookmarkEnd w:id="21"/>
-      <w:bookmarkEnd w:id="22"/>
     </w:p>
     <w:p>
       <w:pPr>
@@ -9462,26 +9477,26 @@
       <w:pPr>
         <w:pStyle w:val="Titre1"/>
       </w:pPr>
-      <w:bookmarkStart w:id="23" w:name="_Toc447270968"/>
-      <w:bookmarkStart w:id="24" w:name="_Toc447402361"/>
+      <w:bookmarkStart w:id="22" w:name="_Toc447270968"/>
+      <w:bookmarkStart w:id="23" w:name="_Toc447402361"/>
       <w:r>
         <w:t>III / Outils du chimiste en synthèse</w:t>
       </w:r>
+      <w:bookmarkEnd w:id="22"/>
       <w:bookmarkEnd w:id="23"/>
+    </w:p>
+    <w:p>
+      <w:pPr>
+        <w:pStyle w:val="Titre2"/>
+      </w:pPr>
+      <w:bookmarkStart w:id="24" w:name="_Toc447402362"/>
+      <w:r>
+        <w:t>1. Protection de fonction</w:t>
+      </w:r>
       <w:bookmarkEnd w:id="24"/>
     </w:p>
     <w:p>
       <w:pPr>
-        <w:pStyle w:val="Titre2"/>
-      </w:pPr>
-      <w:bookmarkStart w:id="25" w:name="_Toc447402362"/>
-      <w:r>
-        <w:t>1. Protection de fonction</w:t>
-      </w:r>
-      <w:bookmarkEnd w:id="25"/>
-    </w:p>
-    <w:p>
-      <w:pPr>
         <w:pStyle w:val="normal0"/>
       </w:pPr>
     </w:p>
@@ -9490,7 +9505,10 @@
         <w:pStyle w:val="Diapo"/>
       </w:pPr>
       <w:r>
-        <w:t>Diapo : Proteciton de fonction</w:t>
+        <w:t>Diapo : Protecti</w:t>
+      </w:r>
+      <w:r>
+        <w:t>on de fonction</w:t>
       </w:r>
     </w:p>
     <w:p>
@@ -10524,11 +10542,11 @@
       <w:pPr>
         <w:pStyle w:val="Titre2"/>
       </w:pPr>
-      <w:bookmarkStart w:id="26" w:name="_Toc447402363"/>
+      <w:bookmarkStart w:id="25" w:name="_Toc447402363"/>
       <w:r>
         <w:t>2.Apllication à la synthèse peptidique</w:t>
       </w:r>
-      <w:bookmarkEnd w:id="26"/>
+      <w:bookmarkEnd w:id="25"/>
       <w:r>
         <w:t xml:space="preserve"> </w:t>
       </w:r>
@@ -11998,6 +12016,78 @@
     </w:p>
     <w:p>
       <w:pPr>
+        <w:ind w:left="360"/>
+        <w:rPr>
+          <w:i/>
+        </w:rPr>
+      </w:pPr>
+    </w:p>
+    <w:p>
+      <w:pPr>
+        <w:ind w:left="360"/>
+        <w:rPr>
+          <w:i/>
+        </w:rPr>
+      </w:pPr>
+      <w:r>
+        <w:rPr>
+          <w:noProof/>
+          <w:lang w:val="fr-FR"/>
+        </w:rPr>
+        <w:drawing>
+          <wp:inline distT="0" distB="0" distL="0" distR="0" wp14:anchorId="6948C9C1" wp14:editId="2870CEC7">
+            <wp:extent cx="5732145" cy="3225800"/>
+            <wp:effectExtent l="0" t="0" r="8255" b="0"/>
+            <wp:docPr id="7" name="Image 7" descr="Macintosh HD:Users:matthis:Downloads:attachments_19_05_2020:IMAG2564.jpg"/>
+            <wp:cNvGraphicFramePr>
+              <a:graphicFrameLocks xmlns:a="http://schemas.openxmlformats.org/drawingml/2006/main" noChangeAspect="1"/>
+            </wp:cNvGraphicFramePr>
+            <a:graphic xmlns:a="http://schemas.openxmlformats.org/drawingml/2006/main">
+              <a:graphicData uri="http://schemas.openxmlformats.org/drawingml/2006/picture">
+                <pic:pic xmlns:pic="http://schemas.openxmlformats.org/drawingml/2006/picture">
+                  <pic:nvPicPr>
+                    <pic:cNvPr id="1" name="Picture 3" descr="Macintosh HD:Users:matthis:Downloads:attachments_19_05_2020:IMAG2564.jpg"/>
+                    <pic:cNvPicPr>
+                      <a:picLocks noChangeAspect="1" noChangeArrowheads="1"/>
+                    </pic:cNvPicPr>
+                  </pic:nvPicPr>
+                  <pic:blipFill>
+                    <a:blip r:embed="rId15">
+                      <a:extLst>
+                        <a:ext uri="{28A0092B-C50C-407E-A947-70E740481C1C}">
+                          <a14:useLocalDpi xmlns:a14="http://schemas.microsoft.com/office/drawing/2010/main" val="0"/>
+                        </a:ext>
+                      </a:extLst>
+                    </a:blip>
+                    <a:srcRect/>
+                    <a:stretch>
+                      <a:fillRect/>
+                    </a:stretch>
+                  </pic:blipFill>
+                  <pic:spPr bwMode="auto">
+                    <a:xfrm rot="10800000">
+                      <a:off x="0" y="0"/>
+                      <a:ext cx="5732145" cy="3225800"/>
+                    </a:xfrm>
+                    <a:prstGeom prst="rect">
+                      <a:avLst/>
+                    </a:prstGeom>
+                    <a:noFill/>
+                    <a:ln>
+                      <a:noFill/>
+                    </a:ln>
+                  </pic:spPr>
+                </pic:pic>
+              </a:graphicData>
+            </a:graphic>
+          </wp:inline>
+        </w:drawing>
+      </w:r>
+      <w:bookmarkStart w:id="26" w:name="_GoBack"/>
+      <w:bookmarkEnd w:id="26"/>
+    </w:p>
+    <w:p>
+      <w:pPr>
         <w:pStyle w:val="normal0"/>
         <w:spacing w:before="240" w:after="240"/>
         <w:rPr>
@@ -12282,7 +12372,6 @@
           <w:szCs w:val="24"/>
           <w:lang w:val="fr-FR"/>
         </w:rPr>
-        <w:lastRenderedPageBreak/>
         <w:t>1 éprouvette 50mL</w:t>
       </w:r>
     </w:p>
@@ -18374,7 +18463,7 @@
 </file>
 
 <file path=customXml/itemProps1.xml><?xml version="1.0" encoding="utf-8"?>
-<ds:datastoreItem xmlns:ds="http://schemas.openxmlformats.org/officeDocument/2006/customXml" ds:itemID="{AB19272B-7738-DB48-86BA-A3DCAE662ACC}">
+<ds:datastoreItem xmlns:ds="http://schemas.openxmlformats.org/officeDocument/2006/customXml" ds:itemID="{05476354-2B00-F94E-B06B-B9635BDDC46E}">
   <ds:schemaRefs>
     <ds:schemaRef ds:uri="http://schemas.openxmlformats.org/officeDocument/2006/bibliography"/>
   </ds:schemaRefs>
